--- a/Visualisation 2 Report.docx
+++ b/Visualisation 2 Report.docx
@@ -37,7 +37,13 @@
     </w:p>
     <w:p>
       <w:r>
-        <w:t xml:space="preserve">Link: </w:t>
+        <w:t>Link</w:t>
+      </w:r>
+      <w:r>
+        <w:t xml:space="preserve"> to visualisation</w:t>
+      </w:r>
+      <w:r>
+        <w:t xml:space="preserve">: </w:t>
       </w:r>
       <w:hyperlink r:id="rId5" w:history="1">
         <w:r>
@@ -53,6 +59,22 @@
     </w:p>
     <w:p>
       <w:r>
+        <w:t xml:space="preserve">Link to repo: </w:t>
+      </w:r>
+      <w:hyperlink r:id="rId6" w:history="1">
+        <w:r>
+          <w:rPr>
+            <w:rStyle w:val="Hyperlink"/>
+          </w:rPr>
+          <w:t>https://github.com/abhchow/FIT3179_Visualisation2</w:t>
+        </w:r>
+      </w:hyperlink>
+      <w:r>
+        <w:t xml:space="preserve"> </w:t>
+      </w:r>
+    </w:p>
+    <w:p>
+      <w:r>
         <w:t xml:space="preserve">Word count: </w:t>
       </w:r>
       <w:fldSimple w:instr=" NUMWORDS   \* MERGEFORMAT ">
@@ -60,7 +82,7 @@
           <w:rPr>
             <w:noProof/>
           </w:rPr>
-          <w:t>771</w:t>
+          <w:t>850</w:t>
         </w:r>
       </w:fldSimple>
     </w:p>
@@ -151,12 +173,24 @@
           <w:numId w:val="1"/>
         </w:numPr>
       </w:pPr>
-      <w:hyperlink r:id="rId6" w:history="1">
+      <w:hyperlink r:id="rId7" w:anchor="it-s-the-total-amount-of-fossil-fuels-we-burn-that-matters-and-we-continue-to-burn-more-each-year" w:history="1">
         <w:r>
           <w:rPr>
             <w:rStyle w:val="Hyperlink"/>
           </w:rPr>
-          <w:t>https://ourworldindata.org/energy-mix#it-s-the-total-amount-of-fossil-fuels-we-burn-that-matters-and-we-continue-to-burn-more-each-year</w:t>
+          <w:t>https://ourworldindata.or</w:t>
+        </w:r>
+        <w:r>
+          <w:rPr>
+            <w:rStyle w:val="Hyperlink"/>
+          </w:rPr>
+          <w:t>g</w:t>
+        </w:r>
+        <w:r>
+          <w:rPr>
+            <w:rStyle w:val="Hyperlink"/>
+          </w:rPr>
+          <w:t>/energy-mix#it-s-the-total-amount-of-fossil-fuels-we-burn-that-matters-and-we-continue-to-burn-more-each-year</w:t>
         </w:r>
       </w:hyperlink>
     </w:p>
@@ -168,7 +202,7 @@
           <w:numId w:val="1"/>
         </w:numPr>
       </w:pPr>
-      <w:hyperlink r:id="rId7" w:history="1">
+      <w:hyperlink r:id="rId8" w:history="1">
         <w:r>
           <w:rPr>
             <w:rStyle w:val="Hyperlink"/>
@@ -181,6 +215,9 @@
       <w:r>
         <w:t>The first is the raw energy data across time for all the different countries.</w:t>
       </w:r>
+      <w:r>
+        <w:t xml:space="preserve"> The second is only population data, which I used to normalise the first dataset.</w:t>
+      </w:r>
     </w:p>
     <w:p>
       <w:r>
@@ -205,10 +242,7 @@
     </w:p>
     <w:p>
       <w:pPr>
-        <w:rPr>
-          <w:b/>
-          <w:bCs/>
-        </w:rPr>
+        <w:keepNext/>
       </w:pPr>
       <w:r>
         <w:rPr>
@@ -242,46 +276,6 @@
                 <pic:pic xmlns:pic="http://schemas.openxmlformats.org/drawingml/2006/picture">
                   <pic:nvPicPr>
                     <pic:cNvPr id="1" name=""/>
-                    <pic:cNvPicPr/>
-                  </pic:nvPicPr>
-                  <pic:blipFill>
-                    <a:blip r:embed="rId8"/>
-                    <a:stretch>
-                      <a:fillRect/>
-                    </a:stretch>
-                  </pic:blipFill>
-                  <pic:spPr>
-                    <a:xfrm>
-                      <a:off x="0" y="0"/>
-                      <a:ext cx="5731510" cy="2852420"/>
-                    </a:xfrm>
-                    <a:prstGeom prst="rect">
-                      <a:avLst/>
-                    </a:prstGeom>
-                  </pic:spPr>
-                </pic:pic>
-              </a:graphicData>
-            </a:graphic>
-          </wp:inline>
-        </w:drawing>
-      </w:r>
-      <w:r>
-        <w:rPr>
-          <w:noProof/>
-        </w:rPr>
-        <w:drawing>
-          <wp:inline distT="0" distB="0" distL="0" distR="0" wp14:anchorId="25E54DA1" wp14:editId="33BCC231">
-            <wp:extent cx="5731510" cy="2852420"/>
-            <wp:effectExtent l="0" t="0" r="2540" b="5080"/>
-            <wp:docPr id="2" name="Picture 2" descr="Graphical user interface, text&#10;&#10;Description automatically generated"/>
-            <wp:cNvGraphicFramePr>
-              <a:graphicFrameLocks xmlns:a="http://schemas.openxmlformats.org/drawingml/2006/main" noChangeAspect="1"/>
-            </wp:cNvGraphicFramePr>
-            <a:graphic xmlns:a="http://schemas.openxmlformats.org/drawingml/2006/main">
-              <a:graphicData uri="http://schemas.openxmlformats.org/drawingml/2006/picture">
-                <pic:pic xmlns:pic="http://schemas.openxmlformats.org/drawingml/2006/picture">
-                  <pic:nvPicPr>
-                    <pic:cNvPr id="2" name="Picture 2" descr="Graphical user interface, text&#10;&#10;Description automatically generated"/>
                     <pic:cNvPicPr/>
                   </pic:nvPicPr>
                   <pic:blipFill>
@@ -305,16 +299,47 @@
           </wp:inline>
         </w:drawing>
       </w:r>
+    </w:p>
+    <w:p>
+      <w:pPr>
+        <w:pStyle w:val="Caption"/>
+      </w:pPr>
+      <w:r>
+        <w:t xml:space="preserve">Figure </w:t>
+      </w:r>
+      <w:fldSimple w:instr=" SEQ Figure \* ARABIC ">
+        <w:r>
+          <w:rPr>
+            <w:noProof/>
+          </w:rPr>
+          <w:t>1</w:t>
+        </w:r>
+      </w:fldSimple>
+      <w:r>
+        <w:t xml:space="preserve">: Screenshot of </w:t>
+      </w:r>
+      <w:proofErr w:type="spellStart"/>
+      <w:r>
+        <w:t>Chloropleth</w:t>
+      </w:r>
+      <w:proofErr w:type="spellEnd"/>
+      <w:r>
+        <w:t xml:space="preserve"> map</w:t>
+      </w:r>
+    </w:p>
+    <w:p>
+      <w:pPr>
+        <w:keepNext/>
+      </w:pPr>
       <w:r>
         <w:rPr>
           <w:noProof/>
         </w:rPr>
-        <w:lastRenderedPageBreak/>
         <w:drawing>
-          <wp:inline distT="0" distB="0" distL="0" distR="0" wp14:anchorId="47EFCF51" wp14:editId="4D13C41C">
+          <wp:inline distT="0" distB="0" distL="0" distR="0" wp14:anchorId="25E54DA1" wp14:editId="33BCC231">
             <wp:extent cx="5731510" cy="2852420"/>
             <wp:effectExtent l="0" t="0" r="2540" b="5080"/>
-            <wp:docPr id="4" name="Picture 4" descr="Chart, bar chart&#10;&#10;Description automatically generated"/>
+            <wp:docPr id="2" name="Picture 2" descr="Graphical user interface, text&#10;&#10;Description automatically generated"/>
             <wp:cNvGraphicFramePr>
               <a:graphicFrameLocks xmlns:a="http://schemas.openxmlformats.org/drawingml/2006/main" noChangeAspect="1"/>
             </wp:cNvGraphicFramePr>
@@ -322,7 +347,7 @@
               <a:graphicData uri="http://schemas.openxmlformats.org/drawingml/2006/picture">
                 <pic:pic xmlns:pic="http://schemas.openxmlformats.org/drawingml/2006/picture">
                   <pic:nvPicPr>
-                    <pic:cNvPr id="4" name="Picture 4" descr="Chart, bar chart&#10;&#10;Description automatically generated"/>
+                    <pic:cNvPr id="2" name="Picture 2" descr="Graphical user interface, text&#10;&#10;Description automatically generated"/>
                     <pic:cNvPicPr/>
                   </pic:nvPicPr>
                   <pic:blipFill>
@@ -346,15 +371,40 @@
           </wp:inline>
         </w:drawing>
       </w:r>
+    </w:p>
+    <w:p>
+      <w:pPr>
+        <w:pStyle w:val="Caption"/>
+      </w:pPr>
+      <w:r>
+        <w:t xml:space="preserve">Figure </w:t>
+      </w:r>
+      <w:fldSimple w:instr=" SEQ Figure \* ARABIC ">
+        <w:r>
+          <w:rPr>
+            <w:noProof/>
+          </w:rPr>
+          <w:t>2</w:t>
+        </w:r>
+      </w:fldSimple>
+      <w:r>
+        <w:t>: Screenshot of first 4 sections of text</w:t>
+      </w:r>
+    </w:p>
+    <w:p>
+      <w:pPr>
+        <w:keepNext/>
+      </w:pPr>
       <w:r>
         <w:rPr>
           <w:noProof/>
         </w:rPr>
+        <w:lastRenderedPageBreak/>
         <w:drawing>
-          <wp:inline distT="0" distB="0" distL="0" distR="0" wp14:anchorId="1EF4934A" wp14:editId="6B1276F6">
+          <wp:inline distT="0" distB="0" distL="0" distR="0" wp14:anchorId="47EFCF51" wp14:editId="4D13C41C">
             <wp:extent cx="5731510" cy="2852420"/>
             <wp:effectExtent l="0" t="0" r="2540" b="5080"/>
-            <wp:docPr id="5" name="Picture 5" descr="Chart, line chart&#10;&#10;Description automatically generated"/>
+            <wp:docPr id="4" name="Picture 4" descr="Chart, bar chart&#10;&#10;Description automatically generated"/>
             <wp:cNvGraphicFramePr>
               <a:graphicFrameLocks xmlns:a="http://schemas.openxmlformats.org/drawingml/2006/main" noChangeAspect="1"/>
             </wp:cNvGraphicFramePr>
@@ -362,7 +412,7 @@
               <a:graphicData uri="http://schemas.openxmlformats.org/drawingml/2006/picture">
                 <pic:pic xmlns:pic="http://schemas.openxmlformats.org/drawingml/2006/picture">
                   <pic:nvPicPr>
-                    <pic:cNvPr id="5" name="Picture 5" descr="Chart, line chart&#10;&#10;Description automatically generated"/>
+                    <pic:cNvPr id="4" name="Picture 4" descr="Chart, bar chart&#10;&#10;Description automatically generated"/>
                     <pic:cNvPicPr/>
                   </pic:nvPicPr>
                   <pic:blipFill>
@@ -386,16 +436,39 @@
           </wp:inline>
         </w:drawing>
       </w:r>
+    </w:p>
+    <w:p>
+      <w:pPr>
+        <w:pStyle w:val="Caption"/>
+      </w:pPr>
+      <w:r>
+        <w:t xml:space="preserve">Figure </w:t>
+      </w:r>
+      <w:fldSimple w:instr=" SEQ Figure \* ARABIC ">
+        <w:r>
+          <w:rPr>
+            <w:noProof/>
+          </w:rPr>
+          <w:t>3</w:t>
+        </w:r>
+      </w:fldSimple>
+      <w:r>
+        <w:t>: Screenshot of total energy consumption stacked bar chart</w:t>
+      </w:r>
+    </w:p>
+    <w:p>
+      <w:pPr>
+        <w:keepNext/>
+      </w:pPr>
       <w:r>
         <w:rPr>
           <w:noProof/>
         </w:rPr>
-        <w:lastRenderedPageBreak/>
         <w:drawing>
-          <wp:inline distT="0" distB="0" distL="0" distR="0" wp14:anchorId="54328FAA" wp14:editId="3E5D621A">
+          <wp:inline distT="0" distB="0" distL="0" distR="0" wp14:anchorId="1EF4934A" wp14:editId="6B1276F6">
             <wp:extent cx="5731510" cy="2852420"/>
             <wp:effectExtent l="0" t="0" r="2540" b="5080"/>
-            <wp:docPr id="6" name="Picture 6" descr="Chart, bar chart&#10;&#10;Description automatically generated"/>
+            <wp:docPr id="5" name="Picture 5" descr="Chart, line chart&#10;&#10;Description automatically generated"/>
             <wp:cNvGraphicFramePr>
               <a:graphicFrameLocks xmlns:a="http://schemas.openxmlformats.org/drawingml/2006/main" noChangeAspect="1"/>
             </wp:cNvGraphicFramePr>
@@ -403,7 +476,7 @@
               <a:graphicData uri="http://schemas.openxmlformats.org/drawingml/2006/picture">
                 <pic:pic xmlns:pic="http://schemas.openxmlformats.org/drawingml/2006/picture">
                   <pic:nvPicPr>
-                    <pic:cNvPr id="6" name="Picture 6" descr="Chart, bar chart&#10;&#10;Description automatically generated"/>
+                    <pic:cNvPr id="5" name="Picture 5" descr="Chart, line chart&#10;&#10;Description automatically generated"/>
                     <pic:cNvPicPr/>
                   </pic:nvPicPr>
                   <pic:blipFill>
@@ -427,15 +500,40 @@
           </wp:inline>
         </w:drawing>
       </w:r>
+    </w:p>
+    <w:p>
+      <w:pPr>
+        <w:pStyle w:val="Caption"/>
+      </w:pPr>
+      <w:r>
+        <w:t xml:space="preserve">Figure </w:t>
+      </w:r>
+      <w:fldSimple w:instr=" SEQ Figure \* ARABIC ">
+        <w:r>
+          <w:rPr>
+            <w:noProof/>
+          </w:rPr>
+          <w:t>4</w:t>
+        </w:r>
+      </w:fldSimple>
+      <w:r>
+        <w:t>: Screenshot of Energy Consumption by Source line chart and relevant text</w:t>
+      </w:r>
+    </w:p>
+    <w:p>
+      <w:pPr>
+        <w:keepNext/>
+      </w:pPr>
       <w:r>
         <w:rPr>
           <w:noProof/>
         </w:rPr>
+        <w:lastRenderedPageBreak/>
         <w:drawing>
-          <wp:inline distT="0" distB="0" distL="0" distR="0" wp14:anchorId="6B9ED312" wp14:editId="00824E6E">
+          <wp:inline distT="0" distB="0" distL="0" distR="0" wp14:anchorId="54328FAA" wp14:editId="3E5D621A">
             <wp:extent cx="5731510" cy="2852420"/>
             <wp:effectExtent l="0" t="0" r="2540" b="5080"/>
-            <wp:docPr id="7" name="Picture 7" descr="Chart&#10;&#10;Description automatically generated"/>
+            <wp:docPr id="6" name="Picture 6" descr="Chart, bar chart&#10;&#10;Description automatically generated"/>
             <wp:cNvGraphicFramePr>
               <a:graphicFrameLocks xmlns:a="http://schemas.openxmlformats.org/drawingml/2006/main" noChangeAspect="1"/>
             </wp:cNvGraphicFramePr>
@@ -443,7 +541,7 @@
               <a:graphicData uri="http://schemas.openxmlformats.org/drawingml/2006/picture">
                 <pic:pic xmlns:pic="http://schemas.openxmlformats.org/drawingml/2006/picture">
                   <pic:nvPicPr>
-                    <pic:cNvPr id="7" name="Picture 7" descr="Chart&#10;&#10;Description automatically generated"/>
+                    <pic:cNvPr id="6" name="Picture 6" descr="Chart, bar chart&#10;&#10;Description automatically generated"/>
                     <pic:cNvPicPr/>
                   </pic:nvPicPr>
                   <pic:blipFill>
@@ -469,6 +567,93 @@
       </w:r>
     </w:p>
     <w:p>
+      <w:pPr>
+        <w:pStyle w:val="Caption"/>
+      </w:pPr>
+      <w:r>
+        <w:t xml:space="preserve">Figure </w:t>
+      </w:r>
+      <w:fldSimple w:instr=" SEQ Figure \* ARABIC ">
+        <w:r>
+          <w:rPr>
+            <w:noProof/>
+          </w:rPr>
+          <w:t>5</w:t>
+        </w:r>
+      </w:fldSimple>
+      <w:r>
+        <w:t>: Screenshot of normalised stacked bar chart</w:t>
+      </w:r>
+    </w:p>
+    <w:p>
+      <w:pPr>
+        <w:keepNext/>
+      </w:pPr>
+      <w:r>
+        <w:rPr>
+          <w:noProof/>
+        </w:rPr>
+        <w:drawing>
+          <wp:inline distT="0" distB="0" distL="0" distR="0" wp14:anchorId="6B9ED312" wp14:editId="00824E6E">
+            <wp:extent cx="5731510" cy="2852420"/>
+            <wp:effectExtent l="0" t="0" r="2540" b="5080"/>
+            <wp:docPr id="7" name="Picture 7" descr="Chart&#10;&#10;Description automatically generated"/>
+            <wp:cNvGraphicFramePr>
+              <a:graphicFrameLocks xmlns:a="http://schemas.openxmlformats.org/drawingml/2006/main" noChangeAspect="1"/>
+            </wp:cNvGraphicFramePr>
+            <a:graphic xmlns:a="http://schemas.openxmlformats.org/drawingml/2006/main">
+              <a:graphicData uri="http://schemas.openxmlformats.org/drawingml/2006/picture">
+                <pic:pic xmlns:pic="http://schemas.openxmlformats.org/drawingml/2006/picture">
+                  <pic:nvPicPr>
+                    <pic:cNvPr id="7" name="Picture 7" descr="Chart&#10;&#10;Description automatically generated"/>
+                    <pic:cNvPicPr/>
+                  </pic:nvPicPr>
+                  <pic:blipFill>
+                    <a:blip r:embed="rId14"/>
+                    <a:stretch>
+                      <a:fillRect/>
+                    </a:stretch>
+                  </pic:blipFill>
+                  <pic:spPr>
+                    <a:xfrm>
+                      <a:off x="0" y="0"/>
+                      <a:ext cx="5731510" cy="2852420"/>
+                    </a:xfrm>
+                    <a:prstGeom prst="rect">
+                      <a:avLst/>
+                    </a:prstGeom>
+                  </pic:spPr>
+                </pic:pic>
+              </a:graphicData>
+            </a:graphic>
+          </wp:inline>
+        </w:drawing>
+      </w:r>
+    </w:p>
+    <w:p>
+      <w:pPr>
+        <w:pStyle w:val="Caption"/>
+        <w:rPr>
+          <w:b/>
+          <w:bCs/>
+        </w:rPr>
+      </w:pPr>
+      <w:r>
+        <w:t xml:space="preserve">Figure </w:t>
+      </w:r>
+      <w:fldSimple w:instr=" SEQ Figure \* ARABIC ">
+        <w:r>
+          <w:rPr>
+            <w:noProof/>
+          </w:rPr>
+          <w:t>6</w:t>
+        </w:r>
+      </w:fldSimple>
+      <w:r>
+        <w:t>: Screenshot of normalised line chart and relevant text</w:t>
+      </w:r>
+    </w:p>
+    <w:p>
       <w:r>
         <w:t xml:space="preserve">I have chosen </w:t>
       </w:r>
@@ -549,11 +734,8 @@
     </w:p>
     <w:p>
       <w:r>
-        <w:t xml:space="preserve">The two graphs below them are both presented together for the exact same reason. I put both the normalised and un-normalised graphs there as it is important to communicate to the viewer that a </w:t>
-      </w:r>
-      <w:r>
         <w:lastRenderedPageBreak/>
-        <w:t xml:space="preserve">per capita decrease in a source can still be </w:t>
+        <w:t xml:space="preserve">The two graphs below them are both presented together for the exact same reason. I put both the normalised and un-normalised graphs there as it is important to communicate to the viewer that a per capita decrease in a source can still be </w:t>
       </w:r>
       <w:r>
         <w:t>underpinned by an increase in a source – so the power plants that are running those sources would not be closing any time soon!</w:t>
@@ -585,33 +767,74 @@
       <w:r>
         <w:t xml:space="preserve">sections: </w:t>
       </w:r>
+      <w:r>
+        <w:t>a global view, and the case study. The case study had 2 subsections.</w:t>
+      </w:r>
+      <w:r>
+        <w:t xml:space="preserve"> Each of these </w:t>
+      </w:r>
+      <w:r>
+        <w:t>(sub)</w:t>
+      </w:r>
+      <w:r>
+        <w:t xml:space="preserve">sections occupied its own </w:t>
+      </w:r>
+      <w:r>
+        <w:t>vertical</w:t>
+      </w:r>
+      <w:r>
+        <w:t xml:space="preserve"> space, taking up the full width of the visualisation and a section of vertical space.</w:t>
+      </w:r>
+    </w:p>
+    <w:p>
+      <w:r>
+        <w:t>The sightlines were mainly in two vertical lines. This partitioning helps the viewer to see the different information separated. These sightlines are deliberately broken with the centred headings and graphs, forcing the user to focus on the visual information presented.</w:t>
+      </w:r>
+    </w:p>
+    <w:p/>
+    <w:p>
+      <w:pPr>
+        <w:pStyle w:val="Heading3"/>
+      </w:pPr>
+      <w:r>
+        <w:t>Colour</w:t>
+      </w:r>
+    </w:p>
+    <w:p>
+      <w:r>
+        <w:t xml:space="preserve">I did not elaborately use much colour in my visualisation – I kept it simple to reduce chartjunk. I simply assigned </w:t>
+      </w:r>
+      <w:proofErr w:type="gramStart"/>
+      <w:r>
+        <w:t>a number of</w:t>
+      </w:r>
+      <w:proofErr w:type="gramEnd"/>
+      <w:r>
+        <w:t xml:space="preserve"> colours to the field visualisations and ensured that similar colours were separated from each other</w:t>
+      </w:r>
+      <w:r>
+        <w:t>.</w:t>
+      </w:r>
+    </w:p>
+    <w:p>
+      <w:r>
+        <w:t xml:space="preserve">I chose a sequential purple colour scale for the </w:t>
+      </w:r>
       <w:proofErr w:type="spellStart"/>
       <w:r>
-        <w:t>a</w:t>
+        <w:t>chloropleth</w:t>
       </w:r>
       <w:proofErr w:type="spellEnd"/>
       <w:r>
-        <w:t xml:space="preserve"> global view, and the case study. The case study had 2 subsections.</w:t>
-      </w:r>
-      <w:r>
-        <w:t xml:space="preserve"> Each of these </w:t>
-      </w:r>
-      <w:r>
-        <w:t>(sub)</w:t>
-      </w:r>
-      <w:r>
-        <w:t xml:space="preserve">sections occupied its own </w:t>
-      </w:r>
-      <w:r>
-        <w:t>vertical</w:t>
-      </w:r>
-      <w:r>
-        <w:t xml:space="preserve"> space, taking up the full width of the visualisation and a section of vertical space.</w:t>
-      </w:r>
-    </w:p>
-    <w:p>
-      <w:r>
-        <w:t>The sightlines were mainly in two vertical lines. This partitioning helps the viewer to see the different information separated. These sightlines are deliberately broken with the centred headings and graphs, forcing the user to focus on the visual information presented.</w:t>
+        <w:t xml:space="preserve"> </w:t>
+      </w:r>
+      <w:proofErr w:type="gramStart"/>
+      <w:r>
+        <w:t>map, and</w:t>
+      </w:r>
+      <w:proofErr w:type="gramEnd"/>
+      <w:r>
+        <w:t xml:space="preserve"> changed the background edges to purple to match. The sequential scale was chosen to clearly show that there is a hierarchy to the quantitative data being presented.</w:t>
       </w:r>
     </w:p>
     <w:p/>
@@ -620,135 +843,106 @@
         <w:pStyle w:val="Heading3"/>
       </w:pPr>
       <w:r>
-        <w:t>Colour</w:t>
-      </w:r>
-    </w:p>
-    <w:p>
-      <w:r>
-        <w:t xml:space="preserve">I did not elaborately use much colour in my visualisation – I kept it simple to reduce chartjunk. I simply assigned </w:t>
-      </w:r>
-      <w:proofErr w:type="gramStart"/>
-      <w:r>
-        <w:t>a number of</w:t>
-      </w:r>
-      <w:proofErr w:type="gramEnd"/>
-      <w:r>
-        <w:t xml:space="preserve"> colours to the field visualisations and ensured that similar colours were separated from each other</w:t>
-      </w:r>
-      <w:r>
-        <w:t>.</w:t>
-      </w:r>
-    </w:p>
-    <w:p>
-      <w:r>
-        <w:t xml:space="preserve">I chose a sequential purple colour scale for the </w:t>
+        <w:t>Figure-ground</w:t>
+      </w:r>
+      <w:r>
+        <w:t xml:space="preserve"> and Typography</w:t>
+      </w:r>
+    </w:p>
+    <w:p>
+      <w:r>
+        <w:t>I used the size of text to impose a hierarchy to ensure the most important text was read first. The title/subtitle deliberately break the sightlines imposed on the rest of the visualisation to ensure that the reader is immediately drawn to them.</w:t>
+      </w:r>
+    </w:p>
+    <w:p>
+      <w:r>
+        <w:t>The whitespace between sections serves to indicate to the reader that the upcoming information is separate to what we’ve previously seen, and the use of an image at the top of each section quickly indicates to the user what the section will be about before they even read the section title.</w:t>
+      </w:r>
+    </w:p>
+    <w:p/>
+    <w:p>
+      <w:pPr>
+        <w:pStyle w:val="Heading3"/>
+      </w:pPr>
+      <w:r>
+        <w:t>Storytelling</w:t>
+      </w:r>
+    </w:p>
+    <w:p>
+      <w:r>
+        <w:t>In conjunction with the layout, the user is guided into reading top to bottom and left to right, since the visualisation is quite vertically long. The user reads from the top and progresses through the sections</w:t>
+      </w:r>
+      <w:r>
+        <w:t>. Their attention is caught by the figures as they scroll through, so they will stop and look through them. The centred headings guide the user to the start of a (sub)section and foreshadow what data they are about to see. The text analysing each figure is then positioned below it, so that the user has inspected and understood the figure before being given more detail about it.</w:t>
+      </w:r>
+      <w:r>
+        <w:t xml:space="preserve"> </w:t>
+      </w:r>
+    </w:p>
+    <w:p>
+      <w:r>
+        <w:br w:type="page"/>
+      </w:r>
+    </w:p>
+    <w:p/>
+    <w:p>
+      <w:pPr>
+        <w:pStyle w:val="Heading1"/>
+      </w:pPr>
+      <w:r>
+        <w:t>Bibliography</w:t>
+      </w:r>
+    </w:p>
+    <w:p>
+      <w:pPr>
+        <w:pStyle w:val="Heading3"/>
+      </w:pPr>
+      <w:r>
+        <w:t>Datasets:</w:t>
+      </w:r>
+    </w:p>
+    <w:p>
+      <w:r>
+        <w:t>Population, total. (n.d.). Retrieved October 22, 2022, from https://data.worldbank.org/indicator/SP.POP.TOTL</w:t>
+      </w:r>
+    </w:p>
+    <w:p>
+      <w:r>
+        <w:t xml:space="preserve">Ritchie, H., </w:t>
       </w:r>
       <w:proofErr w:type="spellStart"/>
       <w:r>
-        <w:t>chloropleth</w:t>
+        <w:t>Roser</w:t>
       </w:r>
       <w:proofErr w:type="spellEnd"/>
       <w:r>
-        <w:t xml:space="preserve"> </w:t>
-      </w:r>
-      <w:proofErr w:type="gramStart"/>
-      <w:r>
-        <w:t>map, and</w:t>
-      </w:r>
-      <w:proofErr w:type="gramEnd"/>
-      <w:r>
-        <w:t xml:space="preserve"> changed the background edges to purple to match. The sequential scale was chosen to clearly show that there is a hierarchy to the quantitative data being presented.</w:t>
+        <w:t>, M., &amp; Rosado, P. (2020, November 28). Energy mix. Retrieved October 22, 2022, from https://ourworldindata.org/energy-mix#it-s-the-total-amount-of-fossil-fuels-we-burn-that-matters-and-we-continue-to-burn-more-each-year</w:t>
       </w:r>
     </w:p>
     <w:p/>
     <w:p>
-      <w:pPr>
-        <w:pStyle w:val="Heading3"/>
-      </w:pPr>
-      <w:r>
-        <w:t>Figure-ground</w:t>
-      </w:r>
-      <w:r>
-        <w:t xml:space="preserve"> and Typography</w:t>
-      </w:r>
-    </w:p>
-    <w:p>
-      <w:r>
-        <w:t>I used the size of text to impose a hierarchy to ensure the most important text was read first. The title/subtitle deliberately break the sightlines imposed on the rest of the visualisation to ensure that the reader is immediately drawn to them.</w:t>
-      </w:r>
-    </w:p>
-    <w:p>
-      <w:r>
-        <w:t>The whitespace between sections serves to indicate to the reader that the upcoming information is separate to what we’ve previously seen, and the use of an image at the top of each section quickly indicates to the user what the section will be about before they even read the section title.</w:t>
-      </w:r>
-    </w:p>
-    <w:p/>
-    <w:p>
-      <w:pPr>
-        <w:pStyle w:val="Heading3"/>
-      </w:pPr>
-      <w:r>
-        <w:t>Storytelling</w:t>
-      </w:r>
-    </w:p>
-    <w:p>
-      <w:r>
-        <w:t xml:space="preserve">In conjunction with the layout, the user is guided into reading top to bottom and left to right, since the visualisation is quite vertically long. The user reads from the top and progresses through the sections, and then their attention is caught by the figures which are put on the left. Then they will progress to the more cognitively demanding text, which is positioned next to the figure. </w:t>
-      </w:r>
-    </w:p>
-    <w:p>
-      <w:r>
-        <w:br w:type="page"/>
-      </w:r>
-    </w:p>
-    <w:p/>
-    <w:p>
-      <w:pPr>
-        <w:pStyle w:val="Heading1"/>
-      </w:pPr>
-      <w:r>
-        <w:t>Bibliography</w:t>
-      </w:r>
-    </w:p>
-    <w:p>
-      <w:pPr>
-        <w:pStyle w:val="Heading3"/>
-      </w:pPr>
-      <w:r>
-        <w:t>Datasets:</w:t>
-      </w:r>
-    </w:p>
-    <w:p>
-      <w:r>
-        <w:t>Australian Government Department of Education and Training. 2022. </w:t>
+      <w:r>
+        <w:t xml:space="preserve">Note: I did not complete the 5 design sheets. </w:t>
       </w:r>
       <w:r>
         <w:rPr>
-          <w:i/>
-          <w:iCs/>
+          <mc:AlternateContent>
+            <mc:Choice Requires="w16se"/>
+            <mc:Fallback>
+              <w:rFonts w:ascii="Segoe UI Emoji" w:eastAsia="Segoe UI Emoji" w:hAnsi="Segoe UI Emoji" w:cs="Segoe UI Emoji"/>
+            </mc:Fallback>
+          </mc:AlternateContent>
         </w:rPr>
-        <w:t>Student Enrolments Pivot Table</w:t>
-      </w:r>
-      <w:r>
-        <w:t>. [online] Available at: &lt;https://www.dese.gov.au/higher-education-statistics/resources/student-enrolments-pivot-table&gt; [Accessed 1 September 2022].</w:t>
-      </w:r>
-    </w:p>
-    <w:p>
-      <w:r>
-        <w:t>Australian Government Department of Education and Training. 2022. </w:t>
-      </w:r>
-      <w:r>
-        <w:rPr>
-          <w:i/>
-          <w:iCs/>
-        </w:rPr>
-        <w:t>2020 Student summary time series</w:t>
-      </w:r>
-      <w:r>
-        <w:t>. [online] Available at: &lt;https://www.dese.gov.au/higher-education-statistics/resources/2020-student-summary-time-series&gt; [Accessed 1 September 2022].</w:t>
-      </w:r>
-    </w:p>
-    <w:p/>
+        <mc:AlternateContent>
+          <mc:Choice Requires="w16se">
+            <w16se:symEx w16se:font="Segoe UI Emoji" w16se:char="2639"/>
+          </mc:Choice>
+          <mc:Fallback>
+            <w:t>☹</w:t>
+          </mc:Fallback>
+        </mc:AlternateContent>
+      </w:r>
+    </w:p>
     <w:sectPr>
       <w:pgSz w:w="11906" w:h="16838"/>
       <w:pgMar w:top="1440" w:right="1440" w:bottom="1440" w:left="1440" w:header="708" w:footer="708" w:gutter="0"/>
@@ -1461,7 +1655,6 @@
   <w:style w:type="character" w:default="1" w:styleId="DefaultParagraphFont">
     <w:name w:val="Default Paragraph Font"/>
     <w:uiPriority w:val="1"/>
-    <w:semiHidden/>
     <w:unhideWhenUsed/>
   </w:style>
   <w:style w:type="table" w:default="1" w:styleId="TableNormal">
@@ -1680,6 +1873,25 @@
     <w:rPr>
       <w:color w:val="954F72" w:themeColor="followedHyperlink"/>
       <w:u w:val="single"/>
+    </w:rPr>
+  </w:style>
+  <w:style w:type="paragraph" w:styleId="Caption">
+    <w:name w:val="caption"/>
+    <w:basedOn w:val="Normal"/>
+    <w:next w:val="Normal"/>
+    <w:uiPriority w:val="35"/>
+    <w:unhideWhenUsed/>
+    <w:qFormat/>
+    <w:rsid w:val="00232F95"/>
+    <w:pPr>
+      <w:spacing w:after="200" w:line="240" w:lineRule="auto"/>
+    </w:pPr>
+    <w:rPr>
+      <w:i/>
+      <w:iCs/>
+      <w:color w:val="44546A" w:themeColor="text2"/>
+      <w:sz w:val="18"/>
+      <w:szCs w:val="18"/>
     </w:rPr>
   </w:style>
 </w:styles>
